--- a/java/test/junit_Dbunit_Hibernate_Spring_Mysql_integration_test/Junit_Dbunit_Hibernate_Spring_Mysql_集成测试.docx
+++ b/java/test/junit_Dbunit_Hibernate_Spring_Mysql_integration_test/Junit_Dbunit_Hibernate_Spring_Mysql_集成测试.docx
@@ -1,6 +1,6 @@
 
 <file path=word/document.xml><?xml version="1.0" encoding="utf-8"?>
-<w:document xmlns:wpc="http://schemas.microsoft.com/office/word/2010/wordprocessingCanvas" xmlns:mc="http://schemas.openxmlformats.org/markup-compatibility/2006" xmlns:o="urn:schemas-microsoft-com:office:office" xmlns:r="http://schemas.openxmlformats.org/officeDocument/2006/relationships" xmlns:m="http://schemas.openxmlformats.org/officeDocument/2006/math" xmlns:v="urn:schemas-microsoft-com:vml" xmlns:wp14="http://schemas.microsoft.com/office/word/2010/wordprocessingDrawing" xmlns:wp="http://schemas.openxmlformats.org/drawingml/2006/wordprocessingDrawing" xmlns:w10="urn:schemas-microsoft-com:office:word" xmlns:w="http://schemas.openxmlformats.org/wordprocessingml/2006/main" xmlns:w14="http://schemas.microsoft.com/office/word/2010/wordml" xmlns:wpg="http://schemas.microsoft.com/office/word/2010/wordprocessingGroup" xmlns:wpi="http://schemas.microsoft.com/office/word/2010/wordprocessingInk" xmlns:wne="http://schemas.microsoft.com/office/word/2006/wordml" xmlns:wps="http://schemas.microsoft.com/office/word/2010/wordprocessingShape" mc:Ignorable="w14 wp14">
+<w:document xmlns:ve="http://schemas.openxmlformats.org/markup-compatibility/2006" xmlns:o="urn:schemas-microsoft-com:office:office" xmlns:r="http://schemas.openxmlformats.org/officeDocument/2006/relationships" xmlns:m="http://schemas.openxmlformats.org/officeDocument/2006/math" xmlns:v="urn:schemas-microsoft-com:vml" xmlns:wp="http://schemas.openxmlformats.org/drawingml/2006/wordprocessingDrawing" xmlns:w10="urn:schemas-microsoft-com:office:word" xmlns:w="http://schemas.openxmlformats.org/wordprocessingml/2006/main" xmlns:wne="http://schemas.microsoft.com/office/word/2006/wordml">
   <w:body>
     <w:p>
       <w:pPr>
@@ -44,6 +44,8 @@
         </w:rPr>
         <w:tab/>
       </w:r>
+      <w:bookmarkStart w:id="0" w:name="OLE_LINK2"/>
+      <w:bookmarkStart w:id="1" w:name="OLE_LINK3"/>
       <w:r>
         <w:rPr>
           <w:rFonts w:ascii="Consolas" w:hAnsi="Consolas" w:cs="Consolas"/>
@@ -759,6 +761,8 @@
         </w:rPr>
         <w:t>&gt;</w:t>
       </w:r>
+      <w:bookmarkEnd w:id="0"/>
+      <w:bookmarkEnd w:id="1"/>
     </w:p>
     <w:p>
       <w:pPr>
@@ -1396,6 +1400,8 @@
           <w:highlight w:val="yellow"/>
         </w:rPr>
       </w:pPr>
+      <w:bookmarkStart w:id="2" w:name="OLE_LINK4"/>
+      <w:bookmarkStart w:id="3" w:name="OLE_LINK5"/>
       <w:r>
         <w:rPr>
           <w:rFonts w:ascii="Consolas" w:hAnsi="Consolas" w:cs="Consolas"/>
@@ -1987,6 +1993,8 @@
         </w:rPr>
         <w:t>&gt;</w:t>
       </w:r>
+      <w:bookmarkEnd w:id="2"/>
+      <w:bookmarkEnd w:id="3"/>
     </w:p>
     <w:p>
       <w:pPr>
@@ -2607,6 +2615,8 @@
       <w:pPr>
         <w:pStyle w:val="1"/>
       </w:pPr>
+      <w:bookmarkStart w:id="4" w:name="OLE_LINK8"/>
+      <w:bookmarkStart w:id="5" w:name="OLE_LINK9"/>
       <w:r>
         <w:rPr>
           <w:rFonts w:hint="eastAsia"/>
@@ -2627,7 +2637,7 @@
       </w:r>
     </w:p>
     <w:p>
-      <w:hyperlink r:id="rId5" w:history="1">
+      <w:hyperlink r:id="rId6" w:history="1">
         <w:r>
           <w:rPr>
             <w:rStyle w:val="a3"/>
@@ -2662,6 +2672,7 @@
           <w:szCs w:val="28"/>
         </w:rPr>
       </w:pPr>
+      <w:bookmarkStart w:id="6" w:name="OLE_LINK6"/>
       <w:r>
         <w:rPr>
           <w:rFonts w:ascii="Consolas" w:hAnsi="Consolas" w:cs="Consolas"/>
@@ -2681,15 +2692,6 @@
           <w:szCs w:val="28"/>
         </w:rPr>
         <w:t>xml</w:t>
-      </w:r>
-      <w:r>
-        <w:rPr>
-          <w:rFonts w:ascii="Consolas" w:hAnsi="Consolas" w:cs="Consolas"/>
-          <w:kern w:val="0"/>
-          <w:sz w:val="28"/>
-          <w:szCs w:val="28"/>
-        </w:rPr>
-        <w:t xml:space="preserve"> </w:t>
       </w:r>
       <w:r>
         <w:rPr>
@@ -2722,15 +2724,6 @@
           <w:szCs w:val="28"/>
         </w:rPr>
         <w:t>"1.0"</w:t>
-      </w:r>
-      <w:r>
-        <w:rPr>
-          <w:rFonts w:ascii="Consolas" w:hAnsi="Consolas" w:cs="Consolas"/>
-          <w:kern w:val="0"/>
-          <w:sz w:val="28"/>
-          <w:szCs w:val="28"/>
-        </w:rPr>
-        <w:t xml:space="preserve"> </w:t>
       </w:r>
       <w:r>
         <w:rPr>
@@ -2985,15 +2978,6 @@
       <w:r>
         <w:rPr>
           <w:rFonts w:ascii="Consolas" w:hAnsi="Consolas" w:cs="Consolas"/>
-          <w:kern w:val="0"/>
-          <w:sz w:val="28"/>
-          <w:szCs w:val="28"/>
-        </w:rPr>
-        <w:t xml:space="preserve"> </w:t>
-      </w:r>
-      <w:r>
-        <w:rPr>
-          <w:rFonts w:ascii="Consolas" w:hAnsi="Consolas" w:cs="Consolas"/>
           <w:color w:val="7F007F"/>
           <w:kern w:val="0"/>
           <w:sz w:val="28"/>
@@ -3080,15 +3064,6 @@
       <w:r>
         <w:rPr>
           <w:rFonts w:ascii="Consolas" w:hAnsi="Consolas" w:cs="Consolas"/>
-          <w:kern w:val="0"/>
-          <w:sz w:val="28"/>
-          <w:szCs w:val="28"/>
-        </w:rPr>
-        <w:t xml:space="preserve"> </w:t>
-      </w:r>
-      <w:r>
-        <w:rPr>
-          <w:rFonts w:ascii="Consolas" w:hAnsi="Consolas" w:cs="Consolas"/>
           <w:color w:val="7F007F"/>
           <w:kern w:val="0"/>
           <w:sz w:val="28"/>
@@ -3169,6 +3144,7 @@
         </w:rPr>
         <w:t>&gt;</w:t>
       </w:r>
+      <w:bookmarkEnd w:id="6"/>
     </w:p>
     <w:p>
       <w:pPr>
@@ -3185,12 +3161,6 @@
       <w:pPr>
         <w:pStyle w:val="1"/>
       </w:pPr>
-      <w:r>
-        <w:rPr>
-          <w:rFonts w:hint="eastAsia"/>
-        </w:rPr>
-        <w:t xml:space="preserve"> </w:t>
-      </w:r>
       <w:r>
         <w:rPr>
           <w:rFonts w:hint="eastAsia"/>
@@ -3239,10 +3209,10 @@
                     </pic:cNvPicPr>
                   </pic:nvPicPr>
                   <pic:blipFill>
-                    <a:blip r:embed="rId6">
+                    <a:blip r:embed="rId7">
                       <a:extLst>
                         <a:ext uri="{28A0092B-C50C-407E-A947-70E740481C1C}">
-                          <a14:useLocalDpi xmlns:a14="http://schemas.microsoft.com/office/drawing/2010/main" val="0"/>
+                          <a14:useLocalDpi xmlns:a14="http://schemas.microsoft.com/office/drawing/2010/main" xmlns:wps="http://schemas.microsoft.com/office/word/2010/wordprocessingShape" xmlns:wpi="http://schemas.microsoft.com/office/word/2010/wordprocessingInk" xmlns:wpg="http://schemas.microsoft.com/office/word/2010/wordprocessingGroup" xmlns:w14="http://schemas.microsoft.com/office/word/2010/wordml" xmlns:w="http://schemas.openxmlformats.org/wordprocessingml/2006/main" xmlns:w10="urn:schemas-microsoft-com:office:word" xmlns:wp14="http://schemas.microsoft.com/office/word/2010/wordprocessingDrawing" xmlns:v="urn:schemas-microsoft-com:vml" xmlns:o="urn:schemas-microsoft-com:office:office" xmlns:mc="http://schemas.openxmlformats.org/markup-compatibility/2006" xmlns:wpc="http://schemas.microsoft.com/office/word/2010/wordprocessingCanvas" xmlns="" val="0"/>
                         </a:ext>
                       </a:extLst>
                     </a:blip>
@@ -3306,15 +3276,45 @@
         <w:t>文件</w:t>
       </w:r>
     </w:p>
-    <w:p>
-      <w:hyperlink r:id="rId7" w:history="1">
-        <w:r>
-          <w:rPr>
-            <w:rStyle w:val="a3"/>
-          </w:rPr>
-          <w:t>config.xml</w:t>
-        </w:r>
-      </w:hyperlink>
+    <w:bookmarkEnd w:id="4"/>
+    <w:bookmarkEnd w:id="5"/>
+    <w:p>
+      <w:r>
+        <w:fldChar w:fldCharType="begin"/>
+      </w:r>
+      <w:r>
+        <w:instrText>HYPERLINK "config.xml"</w:instrText>
+      </w:r>
+      <w:r>
+        <w:fldChar w:fldCharType="separate"/>
+      </w:r>
+      <w:r>
+        <w:rPr>
+          <w:rStyle w:val="a3"/>
+        </w:rPr>
+        <w:t>config</w:t>
+      </w:r>
+      <w:r>
+        <w:rPr>
+          <w:rStyle w:val="a3"/>
+        </w:rPr>
+        <w:t>.</w:t>
+      </w:r>
+      <w:r>
+        <w:rPr>
+          <w:rStyle w:val="a3"/>
+        </w:rPr>
+        <w:t>x</w:t>
+      </w:r>
+      <w:r>
+        <w:rPr>
+          <w:rStyle w:val="a3"/>
+        </w:rPr>
+        <w:t>ml</w:t>
+      </w:r>
+      <w:r>
+        <w:fldChar w:fldCharType="end"/>
+      </w:r>
     </w:p>
     <w:p/>
     <w:p>
@@ -3416,17 +3416,6 @@
       <w:r>
         <w:rPr>
           <w:rFonts w:ascii="Consolas" w:eastAsia="宋体" w:hAnsi="Consolas" w:cs="Consolas"/>
-          <w:color w:val="000000"/>
-          <w:spacing w:val="4"/>
-          <w:kern w:val="0"/>
-          <w:sz w:val="20"/>
-          <w:szCs w:val="20"/>
-        </w:rPr>
-        <w:t xml:space="preserve"> </w:t>
-      </w:r>
-      <w:r>
-        <w:rPr>
-          <w:rFonts w:ascii="Consolas" w:eastAsia="宋体" w:hAnsi="Consolas" w:cs="Consolas"/>
           <w:b/>
           <w:bCs/>
           <w:color w:val="0E84B5"/>
@@ -3544,17 +3533,6 @@
       <w:r>
         <w:rPr>
           <w:rFonts w:ascii="Consolas" w:eastAsia="宋体" w:hAnsi="Consolas" w:cs="Consolas"/>
-          <w:color w:val="000000"/>
-          <w:spacing w:val="4"/>
-          <w:kern w:val="0"/>
-          <w:sz w:val="20"/>
-          <w:szCs w:val="20"/>
-        </w:rPr>
-        <w:t xml:space="preserve"> </w:t>
-      </w:r>
-      <w:r>
-        <w:rPr>
-          <w:rFonts w:ascii="Consolas" w:eastAsia="宋体" w:hAnsi="Consolas" w:cs="Consolas"/>
           <w:b/>
           <w:bCs/>
           <w:color w:val="0E84B5"/>
@@ -3672,17 +3650,6 @@
       <w:r>
         <w:rPr>
           <w:rFonts w:ascii="Consolas" w:eastAsia="宋体" w:hAnsi="Consolas" w:cs="Consolas"/>
-          <w:color w:val="000000"/>
-          <w:spacing w:val="4"/>
-          <w:kern w:val="0"/>
-          <w:sz w:val="20"/>
-          <w:szCs w:val="20"/>
-        </w:rPr>
-        <w:t xml:space="preserve"> </w:t>
-      </w:r>
-      <w:r>
-        <w:rPr>
-          <w:rFonts w:ascii="Consolas" w:eastAsia="宋体" w:hAnsi="Consolas" w:cs="Consolas"/>
           <w:b/>
           <w:bCs/>
           <w:color w:val="0E84B5"/>
@@ -3800,17 +3767,6 @@
       <w:r>
         <w:rPr>
           <w:rFonts w:ascii="Consolas" w:eastAsia="宋体" w:hAnsi="Consolas" w:cs="Consolas"/>
-          <w:color w:val="000000"/>
-          <w:spacing w:val="4"/>
-          <w:kern w:val="0"/>
-          <w:sz w:val="20"/>
-          <w:szCs w:val="20"/>
-        </w:rPr>
-        <w:t xml:space="preserve"> </w:t>
-      </w:r>
-      <w:r>
-        <w:rPr>
-          <w:rFonts w:ascii="Consolas" w:eastAsia="宋体" w:hAnsi="Consolas" w:cs="Consolas"/>
           <w:b/>
           <w:bCs/>
           <w:color w:val="0E84B5"/>
@@ -3888,17 +3844,6 @@
       <w:r>
         <w:rPr>
           <w:rFonts w:ascii="Consolas" w:eastAsia="宋体" w:hAnsi="Consolas" w:cs="Consolas"/>
-          <w:color w:val="000000"/>
-          <w:spacing w:val="4"/>
-          <w:kern w:val="0"/>
-          <w:sz w:val="20"/>
-          <w:szCs w:val="20"/>
-        </w:rPr>
-        <w:t xml:space="preserve"> </w:t>
-      </w:r>
-      <w:r>
-        <w:rPr>
-          <w:rFonts w:ascii="Consolas" w:eastAsia="宋体" w:hAnsi="Consolas" w:cs="Consolas"/>
           <w:b/>
           <w:bCs/>
           <w:color w:val="0E84B5"/>
@@ -3976,17 +3921,6 @@
       <w:r>
         <w:rPr>
           <w:rFonts w:ascii="Consolas" w:eastAsia="宋体" w:hAnsi="Consolas" w:cs="Consolas"/>
-          <w:color w:val="000000"/>
-          <w:spacing w:val="4"/>
-          <w:kern w:val="0"/>
-          <w:sz w:val="20"/>
-          <w:szCs w:val="20"/>
-        </w:rPr>
-        <w:t xml:space="preserve"> </w:t>
-      </w:r>
-      <w:r>
-        <w:rPr>
-          <w:rFonts w:ascii="Consolas" w:eastAsia="宋体" w:hAnsi="Consolas" w:cs="Consolas"/>
           <w:b/>
           <w:bCs/>
           <w:color w:val="0E84B5"/>
@@ -4064,17 +3998,6 @@
       <w:r>
         <w:rPr>
           <w:rFonts w:ascii="Consolas" w:eastAsia="宋体" w:hAnsi="Consolas" w:cs="Consolas"/>
-          <w:color w:val="000000"/>
-          <w:spacing w:val="4"/>
-          <w:kern w:val="0"/>
-          <w:sz w:val="20"/>
-          <w:szCs w:val="20"/>
-        </w:rPr>
-        <w:t xml:space="preserve"> </w:t>
-      </w:r>
-      <w:r>
-        <w:rPr>
-          <w:rFonts w:ascii="Consolas" w:eastAsia="宋体" w:hAnsi="Consolas" w:cs="Consolas"/>
           <w:b/>
           <w:bCs/>
           <w:color w:val="0E84B5"/>
@@ -4152,17 +4075,6 @@
       <w:r>
         <w:rPr>
           <w:rFonts w:ascii="Consolas" w:eastAsia="宋体" w:hAnsi="Consolas" w:cs="Consolas"/>
-          <w:color w:val="000000"/>
-          <w:spacing w:val="4"/>
-          <w:kern w:val="0"/>
-          <w:sz w:val="20"/>
-          <w:szCs w:val="20"/>
-        </w:rPr>
-        <w:t xml:space="preserve"> </w:t>
-      </w:r>
-      <w:r>
-        <w:rPr>
-          <w:rFonts w:ascii="Consolas" w:eastAsia="宋体" w:hAnsi="Consolas" w:cs="Consolas"/>
           <w:b/>
           <w:bCs/>
           <w:color w:val="0E84B5"/>
@@ -4241,17 +4153,6 @@
       <w:r>
         <w:rPr>
           <w:rFonts w:ascii="Consolas" w:eastAsia="宋体" w:hAnsi="Consolas" w:cs="Consolas"/>
-          <w:color w:val="000000"/>
-          <w:spacing w:val="4"/>
-          <w:kern w:val="0"/>
-          <w:sz w:val="20"/>
-          <w:szCs w:val="20"/>
-        </w:rPr>
-        <w:t xml:space="preserve"> </w:t>
-      </w:r>
-      <w:r>
-        <w:rPr>
-          <w:rFonts w:ascii="Consolas" w:eastAsia="宋体" w:hAnsi="Consolas" w:cs="Consolas"/>
           <w:b/>
           <w:bCs/>
           <w:color w:val="0E84B5"/>
@@ -4329,17 +4230,6 @@
       <w:r>
         <w:rPr>
           <w:rFonts w:ascii="Consolas" w:eastAsia="宋体" w:hAnsi="Consolas" w:cs="Consolas"/>
-          <w:color w:val="000000"/>
-          <w:spacing w:val="4"/>
-          <w:kern w:val="0"/>
-          <w:sz w:val="20"/>
-          <w:szCs w:val="20"/>
-        </w:rPr>
-        <w:t xml:space="preserve"> </w:t>
-      </w:r>
-      <w:r>
-        <w:rPr>
-          <w:rFonts w:ascii="Consolas" w:eastAsia="宋体" w:hAnsi="Consolas" w:cs="Consolas"/>
           <w:b/>
           <w:bCs/>
           <w:color w:val="0E84B5"/>
@@ -4417,17 +4307,6 @@
       <w:r>
         <w:rPr>
           <w:rFonts w:ascii="Consolas" w:eastAsia="宋体" w:hAnsi="Consolas" w:cs="Consolas"/>
-          <w:color w:val="000000"/>
-          <w:spacing w:val="4"/>
-          <w:kern w:val="0"/>
-          <w:sz w:val="20"/>
-          <w:szCs w:val="20"/>
-        </w:rPr>
-        <w:t xml:space="preserve"> </w:t>
-      </w:r>
-      <w:r>
-        <w:rPr>
-          <w:rFonts w:ascii="Consolas" w:eastAsia="宋体" w:hAnsi="Consolas" w:cs="Consolas"/>
           <w:b/>
           <w:bCs/>
           <w:color w:val="0E84B5"/>
@@ -4505,17 +4384,6 @@
       <w:r>
         <w:rPr>
           <w:rFonts w:ascii="Consolas" w:eastAsia="宋体" w:hAnsi="Consolas" w:cs="Consolas"/>
-          <w:color w:val="000000"/>
-          <w:spacing w:val="4"/>
-          <w:kern w:val="0"/>
-          <w:sz w:val="20"/>
-          <w:szCs w:val="20"/>
-        </w:rPr>
-        <w:t xml:space="preserve"> </w:t>
-      </w:r>
-      <w:r>
-        <w:rPr>
-          <w:rFonts w:ascii="Consolas" w:eastAsia="宋体" w:hAnsi="Consolas" w:cs="Consolas"/>
           <w:b/>
           <w:bCs/>
           <w:color w:val="0E84B5"/>
@@ -4593,17 +4461,6 @@
       <w:r>
         <w:rPr>
           <w:rFonts w:ascii="Consolas" w:eastAsia="宋体" w:hAnsi="Consolas" w:cs="Consolas"/>
-          <w:color w:val="000000"/>
-          <w:spacing w:val="4"/>
-          <w:kern w:val="0"/>
-          <w:sz w:val="20"/>
-          <w:szCs w:val="20"/>
-        </w:rPr>
-        <w:t xml:space="preserve"> </w:t>
-      </w:r>
-      <w:r>
-        <w:rPr>
-          <w:rFonts w:ascii="Consolas" w:eastAsia="宋体" w:hAnsi="Consolas" w:cs="Consolas"/>
           <w:b/>
           <w:bCs/>
           <w:color w:val="0E84B5"/>
@@ -4681,17 +4538,6 @@
       <w:r>
         <w:rPr>
           <w:rFonts w:ascii="Consolas" w:eastAsia="宋体" w:hAnsi="Consolas" w:cs="Consolas"/>
-          <w:color w:val="000000"/>
-          <w:spacing w:val="4"/>
-          <w:kern w:val="0"/>
-          <w:sz w:val="20"/>
-          <w:szCs w:val="20"/>
-        </w:rPr>
-        <w:t xml:space="preserve"> </w:t>
-      </w:r>
-      <w:r>
-        <w:rPr>
-          <w:rFonts w:ascii="Consolas" w:eastAsia="宋体" w:hAnsi="Consolas" w:cs="Consolas"/>
           <w:b/>
           <w:bCs/>
           <w:color w:val="0E84B5"/>
@@ -4769,17 +4615,6 @@
       <w:r>
         <w:rPr>
           <w:rFonts w:ascii="Consolas" w:eastAsia="宋体" w:hAnsi="Consolas" w:cs="Consolas"/>
-          <w:color w:val="000000"/>
-          <w:spacing w:val="4"/>
-          <w:kern w:val="0"/>
-          <w:sz w:val="20"/>
-          <w:szCs w:val="20"/>
-        </w:rPr>
-        <w:t xml:space="preserve"> </w:t>
-      </w:r>
-      <w:r>
-        <w:rPr>
-          <w:rFonts w:ascii="Consolas" w:eastAsia="宋体" w:hAnsi="Consolas" w:cs="Consolas"/>
           <w:b/>
           <w:bCs/>
           <w:color w:val="0E84B5"/>
@@ -4857,17 +4692,6 @@
       <w:r>
         <w:rPr>
           <w:rFonts w:ascii="Consolas" w:eastAsia="宋体" w:hAnsi="Consolas" w:cs="Consolas"/>
-          <w:color w:val="000000"/>
-          <w:spacing w:val="4"/>
-          <w:kern w:val="0"/>
-          <w:sz w:val="20"/>
-          <w:szCs w:val="20"/>
-        </w:rPr>
-        <w:t xml:space="preserve"> </w:t>
-      </w:r>
-      <w:r>
-        <w:rPr>
-          <w:rFonts w:ascii="Consolas" w:eastAsia="宋体" w:hAnsi="Consolas" w:cs="Consolas"/>
           <w:b/>
           <w:bCs/>
           <w:color w:val="0E84B5"/>
@@ -4945,17 +4769,6 @@
       <w:r>
         <w:rPr>
           <w:rFonts w:ascii="Consolas" w:eastAsia="宋体" w:hAnsi="Consolas" w:cs="Consolas"/>
-          <w:color w:val="000000"/>
-          <w:spacing w:val="4"/>
-          <w:kern w:val="0"/>
-          <w:sz w:val="20"/>
-          <w:szCs w:val="20"/>
-        </w:rPr>
-        <w:t xml:space="preserve"> </w:t>
-      </w:r>
-      <w:r>
-        <w:rPr>
-          <w:rFonts w:ascii="Consolas" w:eastAsia="宋体" w:hAnsi="Consolas" w:cs="Consolas"/>
           <w:b/>
           <w:bCs/>
           <w:color w:val="0E84B5"/>
@@ -5033,17 +4846,6 @@
       <w:r>
         <w:rPr>
           <w:rFonts w:ascii="Consolas" w:eastAsia="宋体" w:hAnsi="Consolas" w:cs="Consolas"/>
-          <w:color w:val="000000"/>
-          <w:spacing w:val="4"/>
-          <w:kern w:val="0"/>
-          <w:sz w:val="20"/>
-          <w:szCs w:val="20"/>
-        </w:rPr>
-        <w:t xml:space="preserve"> </w:t>
-      </w:r>
-      <w:r>
-        <w:rPr>
-          <w:rFonts w:ascii="Consolas" w:eastAsia="宋体" w:hAnsi="Consolas" w:cs="Consolas"/>
           <w:b/>
           <w:bCs/>
           <w:color w:val="0E84B5"/>
@@ -5406,33 +5208,7 @@
           <w:sz w:val="20"/>
           <w:szCs w:val="20"/>
         </w:rPr>
-        <w:t>日</w:t>
-      </w:r>
-      <w:r>
-        <w:rPr>
-          <w:rFonts w:ascii="Consolas" w:eastAsia="宋体" w:hAnsi="Consolas" w:cs="Consolas"/>
-          <w:i/>
-          <w:iCs/>
-          <w:color w:val="60A0B0"/>
-          <w:spacing w:val="4"/>
-          <w:kern w:val="0"/>
-          <w:sz w:val="20"/>
-          <w:szCs w:val="20"/>
-        </w:rPr>
-        <w:t xml:space="preserve"> </w:t>
-      </w:r>
-      <w:r>
-        <w:rPr>
-          <w:rFonts w:ascii="Consolas" w:eastAsia="宋体" w:hAnsi="Consolas" w:cs="Consolas"/>
-          <w:i/>
-          <w:iCs/>
-          <w:color w:val="60A0B0"/>
-          <w:spacing w:val="4"/>
-          <w:kern w:val="0"/>
-          <w:sz w:val="20"/>
-          <w:szCs w:val="20"/>
-        </w:rPr>
-        <w:t>下午</w:t>
+        <w:t>日下午</w:t>
       </w:r>
       <w:r>
         <w:rPr>
@@ -5513,19 +5289,6 @@
         </w:rPr>
         <w:t>类说明</w:t>
       </w:r>
-      <w:r>
-        <w:rPr>
-          <w:rFonts w:ascii="Consolas" w:eastAsia="宋体" w:hAnsi="Consolas" w:cs="Consolas"/>
-          <w:i/>
-          <w:iCs/>
-          <w:color w:val="60A0B0"/>
-          <w:spacing w:val="4"/>
-          <w:kern w:val="0"/>
-          <w:sz w:val="20"/>
-          <w:szCs w:val="20"/>
-        </w:rPr>
-        <w:t xml:space="preserve"> </w:t>
-      </w:r>
     </w:p>
     <w:p>
       <w:pPr>
@@ -5994,29 +5757,7 @@
           <w:sz w:val="20"/>
           <w:szCs w:val="20"/>
         </w:rPr>
-        <w:t>=</w:t>
-      </w:r>
-      <w:r>
-        <w:rPr>
-          <w:rFonts w:ascii="Consolas" w:eastAsia="宋体" w:hAnsi="Consolas" w:cs="Consolas"/>
-          <w:color w:val="000000"/>
-          <w:spacing w:val="4"/>
-          <w:kern w:val="0"/>
-          <w:sz w:val="20"/>
-          <w:szCs w:val="20"/>
-        </w:rPr>
-        <w:t xml:space="preserve"> </w:t>
-      </w:r>
-      <w:r>
-        <w:rPr>
-          <w:rFonts w:ascii="Consolas" w:eastAsia="宋体" w:hAnsi="Consolas" w:cs="Consolas"/>
-          <w:color w:val="666666"/>
-          <w:spacing w:val="4"/>
-          <w:kern w:val="0"/>
-          <w:sz w:val="20"/>
-          <w:szCs w:val="20"/>
-        </w:rPr>
-        <w:t>{</w:t>
+        <w:t>={</w:t>
       </w:r>
       <w:r>
         <w:rPr>
@@ -6102,6 +5843,7 @@
           <w:szCs w:val="20"/>
         </w:rPr>
       </w:pPr>
+      <w:bookmarkStart w:id="7" w:name="OLE_LINK7"/>
       <w:r>
         <w:rPr>
           <w:rFonts w:ascii="Consolas" w:eastAsia="宋体" w:hAnsi="Consolas" w:cs="Consolas"/>
@@ -6179,19 +5921,6 @@
           <w:szCs w:val="20"/>
         </w:rPr>
         <w:t>：</w:t>
-      </w:r>
-      <w:r>
-        <w:rPr>
-          <w:rFonts w:ascii="Consolas" w:eastAsia="宋体" w:hAnsi="Consolas" w:cs="Consolas"/>
-          <w:i/>
-          <w:iCs/>
-          <w:color w:val="60A0B0"/>
-          <w:spacing w:val="4"/>
-          <w:kern w:val="0"/>
-          <w:sz w:val="20"/>
-          <w:szCs w:val="20"/>
-        </w:rPr>
-        <w:t xml:space="preserve"> </w:t>
       </w:r>
     </w:p>
     <w:p>
@@ -6337,17 +6066,6 @@
       <w:r>
         <w:rPr>
           <w:rFonts w:ascii="Consolas" w:eastAsia="宋体" w:hAnsi="Consolas" w:cs="Consolas"/>
-          <w:color w:val="000000"/>
-          <w:spacing w:val="4"/>
-          <w:kern w:val="0"/>
-          <w:sz w:val="20"/>
-          <w:szCs w:val="20"/>
-        </w:rPr>
-        <w:t xml:space="preserve"> </w:t>
-      </w:r>
-      <w:r>
-        <w:rPr>
-          <w:rFonts w:ascii="Consolas" w:eastAsia="宋体" w:hAnsi="Consolas" w:cs="Consolas"/>
           <w:color w:val="666666"/>
           <w:spacing w:val="4"/>
           <w:kern w:val="0"/>
@@ -6357,6 +6075,7 @@
         <w:t>})</w:t>
       </w:r>
     </w:p>
+    <w:bookmarkEnd w:id="7"/>
     <w:p>
       <w:pPr>
         <w:widowControl/>
@@ -6540,19 +6259,6 @@
         </w:rPr>
         <w:t>错误</w:t>
       </w:r>
-      <w:r>
-        <w:rPr>
-          <w:rFonts w:ascii="Consolas" w:eastAsia="宋体" w:hAnsi="Consolas" w:cs="Consolas"/>
-          <w:i/>
-          <w:iCs/>
-          <w:color w:val="60A0B0"/>
-          <w:spacing w:val="4"/>
-          <w:kern w:val="0"/>
-          <w:sz w:val="20"/>
-          <w:szCs w:val="20"/>
-        </w:rPr>
-        <w:t xml:space="preserve"> </w:t>
-      </w:r>
     </w:p>
     <w:p>
       <w:pPr>
@@ -6604,18 +6310,20 @@
           <w:sz w:val="20"/>
           <w:szCs w:val="20"/>
         </w:rPr>
-        <w:t>public</w:t>
-      </w:r>
-      <w:r>
-        <w:rPr>
-          <w:rFonts w:ascii="Consolas" w:eastAsia="宋体" w:hAnsi="Consolas" w:cs="Consolas"/>
-          <w:color w:val="000000"/>
-          <w:spacing w:val="4"/>
-          <w:kern w:val="0"/>
-          <w:sz w:val="20"/>
-          <w:szCs w:val="20"/>
-        </w:rPr>
-        <w:t xml:space="preserve"> </w:t>
+        <w:t>publicclass</w:t>
+      </w:r>
+      <w:r>
+        <w:rPr>
+          <w:rFonts w:ascii="Consolas" w:eastAsia="宋体" w:hAnsi="Consolas" w:cs="Consolas"/>
+          <w:b/>
+          <w:bCs/>
+          <w:color w:val="0E84B5"/>
+          <w:spacing w:val="4"/>
+          <w:kern w:val="0"/>
+          <w:sz w:val="20"/>
+          <w:szCs w:val="20"/>
+        </w:rPr>
+        <w:t>TestTestDao</w:t>
       </w:r>
       <w:r>
         <w:rPr>
@@ -6628,7 +6336,7 @@
           <w:sz w:val="20"/>
           <w:szCs w:val="20"/>
         </w:rPr>
-        <w:t>class</w:t>
+        <w:t>extends</w:t>
       </w:r>
       <w:r>
         <w:rPr>
@@ -6641,54 +6349,19 @@
         </w:rPr>
         <w:t xml:space="preserve"> </w:t>
       </w:r>
-      <w:r>
-        <w:rPr>
-          <w:rFonts w:ascii="Consolas" w:eastAsia="宋体" w:hAnsi="Consolas" w:cs="Consolas"/>
-          <w:b/>
-          <w:bCs/>
-          <w:color w:val="0E84B5"/>
-          <w:spacing w:val="4"/>
-          <w:kern w:val="0"/>
-          <w:sz w:val="20"/>
-          <w:szCs w:val="20"/>
-        </w:rPr>
-        <w:t>TestTestDao</w:t>
-      </w:r>
-      <w:r>
-        <w:rPr>
-          <w:rFonts w:ascii="Consolas" w:eastAsia="宋体" w:hAnsi="Consolas" w:cs="Consolas"/>
-          <w:color w:val="000000"/>
-          <w:spacing w:val="4"/>
-          <w:kern w:val="0"/>
-          <w:sz w:val="20"/>
-          <w:szCs w:val="20"/>
-        </w:rPr>
-        <w:t xml:space="preserve"> </w:t>
-      </w:r>
-      <w:r>
-        <w:rPr>
-          <w:rFonts w:ascii="Consolas" w:eastAsia="宋体" w:hAnsi="Consolas" w:cs="Consolas"/>
-          <w:b/>
-          <w:bCs/>
-          <w:color w:val="007020"/>
-          <w:spacing w:val="4"/>
-          <w:kern w:val="0"/>
-          <w:sz w:val="20"/>
-          <w:szCs w:val="20"/>
-        </w:rPr>
-        <w:t>extends</w:t>
-      </w:r>
-      <w:r>
-        <w:rPr>
-          <w:rFonts w:ascii="Consolas" w:eastAsia="宋体" w:hAnsi="Consolas" w:cs="Consolas"/>
-          <w:color w:val="000000"/>
-          <w:spacing w:val="4"/>
-          <w:kern w:val="0"/>
-          <w:sz w:val="20"/>
-          <w:szCs w:val="20"/>
-        </w:rPr>
-        <w:t xml:space="preserve"> AbstractTransactionalJUnit4SpringContextTests</w:t>
-      </w:r>
+      <w:bookmarkStart w:id="8" w:name="OLE_LINK1"/>
+      <w:r>
+        <w:rPr>
+          <w:rFonts w:ascii="Consolas" w:eastAsia="宋体" w:hAnsi="Consolas" w:cs="Consolas"/>
+          <w:color w:val="000000"/>
+          <w:spacing w:val="4"/>
+          <w:kern w:val="0"/>
+          <w:sz w:val="20"/>
+          <w:szCs w:val="20"/>
+        </w:rPr>
+        <w:t>AbstractTransactionalJUnit4SpringContextTests</w:t>
+      </w:r>
+      <w:bookmarkEnd w:id="8"/>
       <w:r>
         <w:rPr>
           <w:rFonts w:ascii="Consolas" w:eastAsia="宋体" w:hAnsi="Consolas" w:cs="Consolas"/>
@@ -7300,17 +6973,6 @@
       <w:r>
         <w:rPr>
           <w:rFonts w:ascii="Consolas" w:eastAsia="宋体" w:hAnsi="Consolas" w:cs="Consolas"/>
-          <w:color w:val="000000"/>
-          <w:spacing w:val="4"/>
-          <w:kern w:val="0"/>
-          <w:sz w:val="20"/>
-          <w:szCs w:val="20"/>
-        </w:rPr>
-        <w:t xml:space="preserve"> </w:t>
-      </w:r>
-      <w:r>
-        <w:rPr>
-          <w:rFonts w:ascii="Consolas" w:eastAsia="宋体" w:hAnsi="Consolas" w:cs="Consolas"/>
           <w:color w:val="4070A0"/>
           <w:spacing w:val="4"/>
           <w:kern w:val="0"/>
@@ -7318,17 +6980,6 @@
           <w:szCs w:val="20"/>
         </w:rPr>
         <w:t>"classpath:test/dbunit/xml/test/TestPerson.xml"</w:t>
-      </w:r>
-      <w:r>
-        <w:rPr>
-          <w:rFonts w:ascii="Consolas" w:eastAsia="宋体" w:hAnsi="Consolas" w:cs="Consolas"/>
-          <w:color w:val="000000"/>
-          <w:spacing w:val="4"/>
-          <w:kern w:val="0"/>
-          <w:sz w:val="20"/>
-          <w:szCs w:val="20"/>
-        </w:rPr>
-        <w:t xml:space="preserve"> </w:t>
       </w:r>
       <w:r>
         <w:rPr>
@@ -7408,17 +7059,6 @@
       <w:r>
         <w:rPr>
           <w:rFonts w:ascii="Consolas" w:eastAsia="宋体" w:hAnsi="Consolas" w:cs="Consolas"/>
-          <w:color w:val="000000"/>
-          <w:spacing w:val="4"/>
-          <w:kern w:val="0"/>
-          <w:sz w:val="20"/>
-          <w:szCs w:val="20"/>
-        </w:rPr>
-        <w:t xml:space="preserve"> </w:t>
-      </w:r>
-      <w:r>
-        <w:rPr>
-          <w:rFonts w:ascii="Consolas" w:eastAsia="宋体" w:hAnsi="Consolas" w:cs="Consolas"/>
           <w:color w:val="902000"/>
           <w:spacing w:val="4"/>
           <w:kern w:val="0"/>
@@ -7430,17 +7070,6 @@
       <w:r>
         <w:rPr>
           <w:rFonts w:ascii="Consolas" w:eastAsia="宋体" w:hAnsi="Consolas" w:cs="Consolas"/>
-          <w:color w:val="000000"/>
-          <w:spacing w:val="4"/>
-          <w:kern w:val="0"/>
-          <w:sz w:val="20"/>
-          <w:szCs w:val="20"/>
-        </w:rPr>
-        <w:t xml:space="preserve"> </w:t>
-      </w:r>
-      <w:r>
-        <w:rPr>
-          <w:rFonts w:ascii="Consolas" w:eastAsia="宋体" w:hAnsi="Consolas" w:cs="Consolas"/>
           <w:color w:val="06287E"/>
           <w:spacing w:val="4"/>
           <w:kern w:val="0"/>
@@ -7459,17 +7088,6 @@
           <w:szCs w:val="20"/>
         </w:rPr>
         <w:t>()</w:t>
-      </w:r>
-      <w:r>
-        <w:rPr>
-          <w:rFonts w:ascii="Consolas" w:eastAsia="宋体" w:hAnsi="Consolas" w:cs="Consolas"/>
-          <w:color w:val="000000"/>
-          <w:spacing w:val="4"/>
-          <w:kern w:val="0"/>
-          <w:sz w:val="20"/>
-          <w:szCs w:val="20"/>
-        </w:rPr>
-        <w:t xml:space="preserve"> </w:t>
       </w:r>
       <w:r>
         <w:rPr>
@@ -7555,7 +7173,6 @@
           <w:sz w:val="20"/>
           <w:szCs w:val="20"/>
         </w:rPr>
-        <w:lastRenderedPageBreak/>
         <w:tab/>
       </w:r>
       <w:r>
@@ -7624,17 +7241,6 @@
           <w:szCs w:val="20"/>
         </w:rPr>
         <w:t>=</w:t>
-      </w:r>
-      <w:r>
-        <w:rPr>
-          <w:rFonts w:ascii="Consolas" w:eastAsia="宋体" w:hAnsi="Consolas" w:cs="Consolas"/>
-          <w:color w:val="000000"/>
-          <w:spacing w:val="4"/>
-          <w:kern w:val="0"/>
-          <w:sz w:val="20"/>
-          <w:szCs w:val="20"/>
-        </w:rPr>
-        <w:t xml:space="preserve"> </w:t>
       </w:r>
       <w:r>
         <w:rPr>
@@ -7753,6 +7359,7 @@
           <w:sz w:val="20"/>
           <w:szCs w:val="20"/>
         </w:rPr>
+        <w:lastRenderedPageBreak/>
         <w:tab/>
       </w:r>
       <w:r>
@@ -8225,29 +7832,7 @@
           <w:sz w:val="20"/>
           <w:szCs w:val="20"/>
         </w:rPr>
-        <w:t>()</w:t>
-      </w:r>
-      <w:r>
-        <w:rPr>
-          <w:rFonts w:ascii="Consolas" w:eastAsia="宋体" w:hAnsi="Consolas" w:cs="Consolas"/>
-          <w:color w:val="000000"/>
-          <w:spacing w:val="4"/>
-          <w:kern w:val="0"/>
-          <w:sz w:val="20"/>
-          <w:szCs w:val="20"/>
-        </w:rPr>
-        <w:t xml:space="preserve"> </w:t>
-      </w:r>
-      <w:r>
-        <w:rPr>
-          <w:rFonts w:ascii="Consolas" w:eastAsia="宋体" w:hAnsi="Consolas" w:cs="Consolas"/>
-          <w:color w:val="666666"/>
-          <w:spacing w:val="4"/>
-          <w:kern w:val="0"/>
-          <w:sz w:val="20"/>
-          <w:szCs w:val="20"/>
-        </w:rPr>
-        <w:t>{</w:t>
+        <w:t>(){</w:t>
       </w:r>
     </w:p>
     <w:p>
@@ -8577,17 +8162,6 @@
       <w:r>
         <w:rPr>
           <w:rFonts w:ascii="Consolas" w:eastAsia="宋体" w:hAnsi="Consolas" w:cs="Consolas"/>
-          <w:color w:val="000000"/>
-          <w:spacing w:val="4"/>
-          <w:kern w:val="0"/>
-          <w:sz w:val="20"/>
-          <w:szCs w:val="20"/>
-        </w:rPr>
-        <w:t xml:space="preserve"> </w:t>
-      </w:r>
-      <w:r>
-        <w:rPr>
-          <w:rFonts w:ascii="Consolas" w:eastAsia="宋体" w:hAnsi="Consolas" w:cs="Consolas"/>
           <w:color w:val="902000"/>
           <w:spacing w:val="4"/>
           <w:kern w:val="0"/>
@@ -8599,17 +8173,6 @@
       <w:r>
         <w:rPr>
           <w:rFonts w:ascii="Consolas" w:eastAsia="宋体" w:hAnsi="Consolas" w:cs="Consolas"/>
-          <w:color w:val="000000"/>
-          <w:spacing w:val="4"/>
-          <w:kern w:val="0"/>
-          <w:sz w:val="20"/>
-          <w:szCs w:val="20"/>
-        </w:rPr>
-        <w:t xml:space="preserve"> </w:t>
-      </w:r>
-      <w:r>
-        <w:rPr>
-          <w:rFonts w:ascii="Consolas" w:eastAsia="宋体" w:hAnsi="Consolas" w:cs="Consolas"/>
           <w:color w:val="06287E"/>
           <w:spacing w:val="4"/>
           <w:kern w:val="0"/>
@@ -8649,29 +8212,7 @@
           <w:sz w:val="20"/>
           <w:szCs w:val="20"/>
         </w:rPr>
-        <w:t>)</w:t>
-      </w:r>
-      <w:r>
-        <w:rPr>
-          <w:rFonts w:ascii="Consolas" w:eastAsia="宋体" w:hAnsi="Consolas" w:cs="Consolas"/>
-          <w:color w:val="000000"/>
-          <w:spacing w:val="4"/>
-          <w:kern w:val="0"/>
-          <w:sz w:val="20"/>
-          <w:szCs w:val="20"/>
-        </w:rPr>
-        <w:t xml:space="preserve"> </w:t>
-      </w:r>
-      <w:r>
-        <w:rPr>
-          <w:rFonts w:ascii="Consolas" w:eastAsia="宋体" w:hAnsi="Consolas" w:cs="Consolas"/>
-          <w:color w:val="666666"/>
-          <w:spacing w:val="4"/>
-          <w:kern w:val="0"/>
-          <w:sz w:val="20"/>
-          <w:szCs w:val="20"/>
-        </w:rPr>
-        <w:t>{</w:t>
+        <w:t>){</w:t>
       </w:r>
     </w:p>
     <w:p>
@@ -8773,17 +8314,6 @@
       <w:r>
         <w:rPr>
           <w:rFonts w:ascii="Consolas" w:eastAsia="宋体" w:hAnsi="Consolas" w:cs="Consolas"/>
-          <w:color w:val="000000"/>
-          <w:spacing w:val="4"/>
-          <w:kern w:val="0"/>
-          <w:sz w:val="20"/>
-          <w:szCs w:val="20"/>
-        </w:rPr>
-        <w:t xml:space="preserve"> </w:t>
-      </w:r>
-      <w:r>
-        <w:rPr>
-          <w:rFonts w:ascii="Consolas" w:eastAsia="宋体" w:hAnsi="Consolas" w:cs="Consolas"/>
           <w:color w:val="666666"/>
           <w:spacing w:val="4"/>
           <w:kern w:val="0"/>
@@ -8979,7 +8509,6 @@
       <w:pPr>
         <w:rPr>
           <w:rStyle w:val="a3"/>
-          <w:rFonts w:hint="eastAsia"/>
         </w:rPr>
       </w:pPr>
       <w:hyperlink r:id="rId10" w:history="1">
@@ -9031,8 +8560,8 @@
         </w:rPr>
         <w:t>daoContext.xml</w:t>
       </w:r>
-      <w:bookmarkStart w:id="0" w:name="_GoBack"/>
-      <w:bookmarkEnd w:id="0"/>
+      <w:bookmarkStart w:id="9" w:name="_GoBack"/>
+      <w:bookmarkEnd w:id="9"/>
     </w:p>
     <w:p>
       <w:pPr>
@@ -9061,8 +8590,46 @@
 </w:document>
 </file>
 
+<file path=word/endnotes.xml><?xml version="1.0" encoding="utf-8"?>
+<w:endnotes xmlns:ve="http://schemas.openxmlformats.org/markup-compatibility/2006" xmlns:o="urn:schemas-microsoft-com:office:office" xmlns:r="http://schemas.openxmlformats.org/officeDocument/2006/relationships" xmlns:m="http://schemas.openxmlformats.org/officeDocument/2006/math" xmlns:v="urn:schemas-microsoft-com:vml" xmlns:wp="http://schemas.openxmlformats.org/drawingml/2006/wordprocessingDrawing" xmlns:w10="urn:schemas-microsoft-com:office:word" xmlns:w="http://schemas.openxmlformats.org/wordprocessingml/2006/main" xmlns:wne="http://schemas.microsoft.com/office/word/2006/wordml">
+  <w:endnote w:type="separator" w:id="0">
+    <w:p>
+      <w:r>
+        <w:separator/>
+      </w:r>
+    </w:p>
+  </w:endnote>
+  <w:endnote w:type="continuationSeparator" w:id="1">
+    <w:p>
+      <w:r>
+        <w:continuationSeparator/>
+      </w:r>
+    </w:p>
+  </w:endnote>
+</w:endnotes>
+</file>
+
+<file path=word/footnotes.xml><?xml version="1.0" encoding="utf-8"?>
+<w:footnotes xmlns:ve="http://schemas.openxmlformats.org/markup-compatibility/2006" xmlns:o="urn:schemas-microsoft-com:office:office" xmlns:r="http://schemas.openxmlformats.org/officeDocument/2006/relationships" xmlns:m="http://schemas.openxmlformats.org/officeDocument/2006/math" xmlns:v="urn:schemas-microsoft-com:vml" xmlns:wp="http://schemas.openxmlformats.org/drawingml/2006/wordprocessingDrawing" xmlns:w10="urn:schemas-microsoft-com:office:word" xmlns:w="http://schemas.openxmlformats.org/wordprocessingml/2006/main" xmlns:wne="http://schemas.microsoft.com/office/word/2006/wordml">
+  <w:footnote w:type="separator" w:id="0">
+    <w:p>
+      <w:r>
+        <w:separator/>
+      </w:r>
+    </w:p>
+  </w:footnote>
+  <w:footnote w:type="continuationSeparator" w:id="1">
+    <w:p>
+      <w:r>
+        <w:continuationSeparator/>
+      </w:r>
+    </w:p>
+  </w:footnote>
+</w:footnotes>
+</file>
+
 <file path=word/styles.xml><?xml version="1.0" encoding="utf-8"?>
-<w:styles xmlns:mc="http://schemas.openxmlformats.org/markup-compatibility/2006" xmlns:r="http://schemas.openxmlformats.org/officeDocument/2006/relationships" xmlns:w="http://schemas.openxmlformats.org/wordprocessingml/2006/main" xmlns:w14="http://schemas.microsoft.com/office/word/2010/wordml" mc:Ignorable="w14">
+<w:styles xmlns:r="http://schemas.openxmlformats.org/officeDocument/2006/relationships" xmlns:w="http://schemas.openxmlformats.org/wordprocessingml/2006/main">
   <w:docDefaults>
     <w:rPrDefault>
       <w:rPr>
@@ -9217,6 +8784,7 @@
   <w:style w:type="paragraph" w:default="1" w:styleId="a">
     <w:name w:val="Normal"/>
     <w:qFormat/>
+    <w:rsid w:val="008827F7"/>
     <w:pPr>
       <w:widowControl w:val="0"/>
       <w:jc w:val="both"/>
@@ -9300,6 +8868,7 @@
     <w:uiPriority w:val="99"/>
     <w:semiHidden/>
     <w:unhideWhenUsed/>
+    <w:qFormat/>
     <w:tblPr>
       <w:tblInd w:w="0" w:type="dxa"/>
       <w:tblCellMar>
@@ -9564,6 +9133,75 @@
     <w:rPr>
       <w:color w:val="800080" w:themeColor="followedHyperlink"/>
       <w:u w:val="single"/>
+    </w:rPr>
+  </w:style>
+  <w:style w:type="paragraph" w:styleId="a7">
+    <w:name w:val="header"/>
+    <w:basedOn w:val="a"/>
+    <w:link w:val="Char1"/>
+    <w:uiPriority w:val="99"/>
+    <w:semiHidden/>
+    <w:unhideWhenUsed/>
+    <w:rsid w:val="009E4843"/>
+    <w:pPr>
+      <w:pBdr>
+        <w:bottom w:val="single" w:sz="6" w:space="1" w:color="auto"/>
+      </w:pBdr>
+      <w:tabs>
+        <w:tab w:val="center" w:pos="4153"/>
+        <w:tab w:val="right" w:pos="8306"/>
+      </w:tabs>
+      <w:snapToGrid w:val="0"/>
+      <w:jc w:val="center"/>
+    </w:pPr>
+    <w:rPr>
+      <w:sz w:val="18"/>
+      <w:szCs w:val="18"/>
+    </w:rPr>
+  </w:style>
+  <w:style w:type="character" w:customStyle="1" w:styleId="Char1">
+    <w:name w:val="页眉 Char"/>
+    <w:basedOn w:val="a0"/>
+    <w:link w:val="a7"/>
+    <w:uiPriority w:val="99"/>
+    <w:semiHidden/>
+    <w:rsid w:val="009E4843"/>
+    <w:rPr>
+      <w:sz w:val="18"/>
+      <w:szCs w:val="18"/>
+    </w:rPr>
+  </w:style>
+  <w:style w:type="paragraph" w:styleId="a8">
+    <w:name w:val="footer"/>
+    <w:basedOn w:val="a"/>
+    <w:link w:val="Char2"/>
+    <w:uiPriority w:val="99"/>
+    <w:semiHidden/>
+    <w:unhideWhenUsed/>
+    <w:rsid w:val="009E4843"/>
+    <w:pPr>
+      <w:tabs>
+        <w:tab w:val="center" w:pos="4153"/>
+        <w:tab w:val="right" w:pos="8306"/>
+      </w:tabs>
+      <w:snapToGrid w:val="0"/>
+      <w:jc w:val="left"/>
+    </w:pPr>
+    <w:rPr>
+      <w:sz w:val="18"/>
+      <w:szCs w:val="18"/>
+    </w:rPr>
+  </w:style>
+  <w:style w:type="character" w:customStyle="1" w:styleId="Char2">
+    <w:name w:val="页脚 Char"/>
+    <w:basedOn w:val="a0"/>
+    <w:link w:val="a8"/>
+    <w:uiPriority w:val="99"/>
+    <w:semiHidden/>
+    <w:rsid w:val="009E4843"/>
+    <w:rPr>
+      <w:sz w:val="18"/>
+      <w:szCs w:val="18"/>
     </w:rPr>
   </w:style>
 </w:styles>
